--- a/registration/Register_page.docx
+++ b/registration/Register_page.docx
@@ -82,7 +82,43 @@
           <w:sz w:val="26"/>
           <w:szCs w:val="26"/>
         </w:rPr>
-        <w:t xml:space="preserve"> and satisfy these requirements:</w:t>
+        <w:t xml:space="preserve"> </w:t>
+      </w:r>
+      <w:r>
+        <w:rPr>
+          <w:rFonts w:ascii="Cambria" w:eastAsia="Times New Roman" w:hAnsi="Cambria" w:cs="Times New Roman"/>
+          <w:color w:val="000000"/>
+          <w:sz w:val="26"/>
+          <w:szCs w:val="26"/>
+        </w:rPr>
+        <w:t>that</w:t>
+      </w:r>
+      <w:r>
+        <w:rPr>
+          <w:rFonts w:ascii="Cambria" w:eastAsia="Times New Roman" w:hAnsi="Cambria" w:cs="Times New Roman"/>
+          <w:color w:val="000000"/>
+          <w:sz w:val="26"/>
+          <w:szCs w:val="26"/>
+        </w:rPr>
+        <w:t xml:space="preserve"> satisf</w:t>
+      </w:r>
+      <w:r>
+        <w:rPr>
+          <w:rFonts w:ascii="Cambria" w:eastAsia="Times New Roman" w:hAnsi="Cambria" w:cs="Times New Roman"/>
+          <w:color w:val="000000"/>
+          <w:sz w:val="26"/>
+          <w:szCs w:val="26"/>
+        </w:rPr>
+        <w:t>ies</w:t>
+      </w:r>
+      <w:r>
+        <w:rPr>
+          <w:rFonts w:ascii="Cambria" w:eastAsia="Times New Roman" w:hAnsi="Cambria" w:cs="Times New Roman"/>
+          <w:color w:val="000000"/>
+          <w:sz w:val="26"/>
+          <w:szCs w:val="26"/>
+        </w:rPr>
+        <w:t xml:space="preserve"> these requirements:</w:t>
       </w:r>
     </w:p>
     <w:p>
@@ -184,7 +220,7 @@
           <w:sz w:val="26"/>
           <w:szCs w:val="26"/>
         </w:rPr>
-        <w:t xml:space="preserve"> for check-ins and have an account on </w:t>
+        <w:t xml:space="preserve"> and have an account on </w:t>
       </w:r>
       <w:hyperlink r:id="rId7" w:history="1">
         <w:r>
@@ -205,7 +241,16 @@
           <w:sz w:val="26"/>
           <w:szCs w:val="26"/>
         </w:rPr>
-        <w:t xml:space="preserve"> (since you'll be submitting your match results through this website).</w:t>
+        <w:t xml:space="preserve">, </w:t>
+      </w:r>
+      <w:r>
+        <w:rPr>
+          <w:rFonts w:ascii="Cambria" w:eastAsia="Times New Roman" w:hAnsi="Cambria" w:cs="Times New Roman"/>
+          <w:color w:val="000000"/>
+          <w:sz w:val="26"/>
+          <w:szCs w:val="26"/>
+        </w:rPr>
+        <w:t>since you'll be submitting your match results through this website.</w:t>
       </w:r>
     </w:p>
     <w:p>
@@ -262,27 +307,25 @@
           <w:sz w:val="26"/>
           <w:szCs w:val="26"/>
         </w:rPr>
-        <w:t xml:space="preserve">To register for the tournament, you need to have a Smash.gg account and register through our Smash.gg page </w:t>
-      </w:r>
-      <w:proofErr w:type="gramStart"/>
-      <w:r>
-        <w:rPr>
-          <w:rFonts w:ascii="Cambria" w:eastAsia="Times New Roman" w:hAnsi="Cambria" w:cs="Times New Roman"/>
-          <w:color w:val="000000"/>
-          <w:sz w:val="26"/>
-          <w:szCs w:val="26"/>
-        </w:rPr>
-        <w:t>here[</w:t>
-      </w:r>
-      <w:proofErr w:type="gramEnd"/>
-      <w:r>
-        <w:rPr>
-          <w:rFonts w:ascii="Cambria" w:eastAsia="Times New Roman" w:hAnsi="Cambria" w:cs="Times New Roman"/>
-          <w:color w:val="000000"/>
-          <w:sz w:val="26"/>
-          <w:szCs w:val="26"/>
-        </w:rPr>
-        <w:t>hyperlink our Smash.gg]. Signups are closed 48 prior to the start of Comet Open.</w:t>
+        <w:t xml:space="preserve">To register for the tournament, you need to have a Smash.gg account and register through our Smash.gg page here[hyperlink our Smash.gg]. Signups are closed </w:t>
+      </w:r>
+      <w:r>
+        <w:rPr>
+          <w:rFonts w:ascii="Cambria" w:eastAsia="Times New Roman" w:hAnsi="Cambria" w:cs="Times New Roman"/>
+          <w:color w:val="000000"/>
+          <w:sz w:val="26"/>
+          <w:szCs w:val="26"/>
+        </w:rPr>
+        <w:t>24</w:t>
+      </w:r>
+      <w:r>
+        <w:rPr>
+          <w:rFonts w:ascii="Cambria" w:eastAsia="Times New Roman" w:hAnsi="Cambria" w:cs="Times New Roman"/>
+          <w:color w:val="000000"/>
+          <w:sz w:val="26"/>
+          <w:szCs w:val="26"/>
+        </w:rPr>
+        <w:t xml:space="preserve"> prior to the start of Comet Open.</w:t>
       </w:r>
     </w:p>
     <w:p>
